--- a/ResourceFiles/Market Trend Report- Protein shake.docx
+++ b/ResourceFiles/Market Trend Report- Protein shake.docx
@@ -760,37 +760,73 @@
         <w:rPr>
           <w:rStyle w:val="DefaultParagraphFont"/>
           <w:rFonts w:ascii="Aptos" w:eastAsia="Aptos" w:hAnsi="Aptos" w:cs="Times New Roman"/>
-          <w:b w:val="0"/>
-          <w:bCs w:val="0"/>
-          <w:i w:val="0"/>
-          <w:iCs w:val="0"/>
-          <w:caps w:val="0"/>
-          <w:smallCaps w:val="0"/>
-          <w:strike w:val="0"/>
-          <w:dstrike w:val="0"/>
-          <w:outline w:val="0"/>
-          <w:shadow w:val="0"/>
-          <w:emboss w:val="0"/>
-          <w:imprint w:val="0"/>
-          <w:noProof w:val="0"/>
-          <w:vanish w:val="0"/>
-          <w:color w:val="auto"/>
-          <w:spacing w:val="0"/>
-          <w:w w:val="100"/>
-          <w:kern w:val="0"/>
-          <w:position w:val="0"/>
-          <w:sz w:val="24"/>
-          <w:szCs w:val="24"/>
-          <w:highlight w:val="none"/>
-          <w:u w:val="none" w:color="auto"/>
-          <w:bdr w:val="none" w:sz="0" w:space="0" w:color="auto"/>
-          <w:shd w:val="clear" w:color="auto" w:fill="auto"/>
-          <w:vertAlign w:val="baseline"/>
-          <w:rtl w:val="0"/>
-          <w:cs w:val="0"/>
-          <w:lang w:val="de-DE" w:eastAsia="ja-JP" w:bidi="ar-SA"/>
-        </w:rPr>
-        <w:t>Das virale Reel vermittelte erfolgreich die Attraktivität des Produkts durch ansprechende Bilder und informativen Inhalt.</w:t>
+          <w:b/>
+          <w:bCs/>
+          <w:i w:val="0"/>
+          <w:iCs w:val="0"/>
+          <w:caps w:val="0"/>
+          <w:smallCaps w:val="0"/>
+          <w:strike w:val="0"/>
+          <w:dstrike w:val="0"/>
+          <w:outline w:val="0"/>
+          <w:shadow w:val="0"/>
+          <w:emboss w:val="0"/>
+          <w:imprint w:val="0"/>
+          <w:noProof w:val="0"/>
+          <w:vanish w:val="0"/>
+          <w:color w:val="auto"/>
+          <w:spacing w:val="0"/>
+          <w:w w:val="100"/>
+          <w:kern w:val="0"/>
+          <w:position w:val="0"/>
+          <w:sz w:val="24"/>
+          <w:szCs w:val="24"/>
+          <w:highlight w:val="none"/>
+          <w:u w:val="none" w:color="auto"/>
+          <w:bdr w:val="none" w:sz="0" w:space="0" w:color="auto"/>
+          <w:shd w:val="clear" w:color="auto" w:fill="auto"/>
+          <w:vertAlign w:val="baseline"/>
+          <w:rtl w:val="0"/>
+          <w:cs w:val="0"/>
+          <w:lang w:val="de-DE" w:eastAsia="ja-JP" w:bidi="ar-SA"/>
+        </w:rPr>
+        <w:t>Ansprechender Inhalt:</w:t>
+      </w:r>
+      <w:r>
+        <w:rPr>
+          <w:rStyle w:val="DefaultParagraphFont"/>
+          <w:rFonts w:ascii="Aptos" w:eastAsia="Aptos" w:hAnsi="Aptos" w:cs="Times New Roman"/>
+          <w:b w:val="0"/>
+          <w:bCs w:val="0"/>
+          <w:i w:val="0"/>
+          <w:iCs w:val="0"/>
+          <w:caps w:val="0"/>
+          <w:smallCaps w:val="0"/>
+          <w:strike w:val="0"/>
+          <w:dstrike w:val="0"/>
+          <w:outline w:val="0"/>
+          <w:shadow w:val="0"/>
+          <w:emboss w:val="0"/>
+          <w:imprint w:val="0"/>
+          <w:noProof w:val="0"/>
+          <w:vanish w:val="0"/>
+          <w:color w:val="auto"/>
+          <w:spacing w:val="0"/>
+          <w:w w:val="100"/>
+          <w:kern w:val="0"/>
+          <w:position w:val="0"/>
+          <w:sz w:val="24"/>
+          <w:szCs w:val="24"/>
+          <w:highlight w:val="none"/>
+          <w:u w:val="none" w:color="auto"/>
+          <w:bdr w:val="none" w:sz="0" w:space="0" w:color="auto"/>
+          <w:shd w:val="clear" w:color="auto" w:fill="auto"/>
+          <w:vertAlign w:val="baseline"/>
+          <w:rtl w:val="0"/>
+          <w:cs w:val="0"/>
+          <w:lang w:val="de-DE" w:eastAsia="ja-JP" w:bidi="ar-SA"/>
+        </w:rPr>
+        <w:t xml:space="preserve"> Die virale Rolle vermittelte erfolgreich den Reiz des Produkts durch ansprechende visuelle und informative Inhalte.</w:t>
       </w:r>
       <w:r>
         <w:rPr>
@@ -945,37 +981,73 @@
         <w:rPr>
           <w:rStyle w:val="DefaultParagraphFont"/>
           <w:rFonts w:ascii="Aptos" w:eastAsia="Aptos" w:hAnsi="Aptos" w:cs="Times New Roman"/>
-          <w:b w:val="0"/>
-          <w:bCs w:val="0"/>
-          <w:i w:val="0"/>
-          <w:iCs w:val="0"/>
-          <w:caps w:val="0"/>
-          <w:smallCaps w:val="0"/>
-          <w:strike w:val="0"/>
-          <w:dstrike w:val="0"/>
-          <w:outline w:val="0"/>
-          <w:shadow w:val="0"/>
-          <w:emboss w:val="0"/>
-          <w:imprint w:val="0"/>
-          <w:noProof w:val="0"/>
-          <w:vanish w:val="0"/>
-          <w:color w:val="auto"/>
-          <w:spacing w:val="0"/>
-          <w:w w:val="100"/>
-          <w:kern w:val="0"/>
-          <w:position w:val="0"/>
-          <w:sz w:val="24"/>
-          <w:szCs w:val="24"/>
-          <w:highlight w:val="none"/>
-          <w:u w:val="none" w:color="auto"/>
-          <w:bdr w:val="none" w:sz="0" w:space="0" w:color="auto"/>
-          <w:shd w:val="clear" w:color="auto" w:fill="auto"/>
-          <w:vertAlign w:val="baseline"/>
-          <w:rtl w:val="0"/>
-          <w:cs w:val="0"/>
-          <w:lang w:val="de-DE" w:eastAsia="ja-JP" w:bidi="ar-SA"/>
-        </w:rPr>
-        <w:t>Die Macht des Influencer-Marketings kann gar nicht hoch genug eingeschätzt werden.</w:t>
+          <w:b/>
+          <w:bCs/>
+          <w:i w:val="0"/>
+          <w:iCs w:val="0"/>
+          <w:caps w:val="0"/>
+          <w:smallCaps w:val="0"/>
+          <w:strike w:val="0"/>
+          <w:dstrike w:val="0"/>
+          <w:outline w:val="0"/>
+          <w:shadow w:val="0"/>
+          <w:emboss w:val="0"/>
+          <w:imprint w:val="0"/>
+          <w:noProof w:val="0"/>
+          <w:vanish w:val="0"/>
+          <w:color w:val="auto"/>
+          <w:spacing w:val="0"/>
+          <w:w w:val="100"/>
+          <w:kern w:val="0"/>
+          <w:position w:val="0"/>
+          <w:sz w:val="24"/>
+          <w:szCs w:val="24"/>
+          <w:highlight w:val="none"/>
+          <w:u w:val="none" w:color="auto"/>
+          <w:bdr w:val="none" w:sz="0" w:space="0" w:color="auto"/>
+          <w:shd w:val="clear" w:color="auto" w:fill="auto"/>
+          <w:vertAlign w:val="baseline"/>
+          <w:rtl w:val="0"/>
+          <w:cs w:val="0"/>
+          <w:lang w:val="de-DE" w:eastAsia="ja-JP" w:bidi="ar-SA"/>
+        </w:rPr>
+        <w:t>Influencer Marketing:</w:t>
+      </w:r>
+      <w:r>
+        <w:rPr>
+          <w:rStyle w:val="DefaultParagraphFont"/>
+          <w:rFonts w:ascii="Aptos" w:eastAsia="Aptos" w:hAnsi="Aptos" w:cs="Times New Roman"/>
+          <w:b w:val="0"/>
+          <w:bCs w:val="0"/>
+          <w:i w:val="0"/>
+          <w:iCs w:val="0"/>
+          <w:caps w:val="0"/>
+          <w:smallCaps w:val="0"/>
+          <w:strike w:val="0"/>
+          <w:dstrike w:val="0"/>
+          <w:outline w:val="0"/>
+          <w:shadow w:val="0"/>
+          <w:emboss w:val="0"/>
+          <w:imprint w:val="0"/>
+          <w:noProof w:val="0"/>
+          <w:vanish w:val="0"/>
+          <w:color w:val="auto"/>
+          <w:spacing w:val="0"/>
+          <w:w w:val="100"/>
+          <w:kern w:val="0"/>
+          <w:position w:val="0"/>
+          <w:sz w:val="24"/>
+          <w:szCs w:val="24"/>
+          <w:highlight w:val="none"/>
+          <w:u w:val="none" w:color="auto"/>
+          <w:bdr w:val="none" w:sz="0" w:space="0" w:color="auto"/>
+          <w:shd w:val="clear" w:color="auto" w:fill="auto"/>
+          <w:vertAlign w:val="baseline"/>
+          <w:rtl w:val="0"/>
+          <w:cs w:val="0"/>
+          <w:lang w:val="de-DE" w:eastAsia="ja-JP" w:bidi="ar-SA"/>
+        </w:rPr>
+        <w:t xml:space="preserve"> Die Macht des Influencer-Marketings kann nicht überstatiert werden.</w:t>
       </w:r>
       <w:r>
         <w:rPr>
@@ -1130,37 +1202,73 @@
         <w:rPr>
           <w:rStyle w:val="DefaultParagraphFont"/>
           <w:rFonts w:ascii="Aptos" w:eastAsia="Aptos" w:hAnsi="Aptos" w:cs="Times New Roman"/>
-          <w:b w:val="0"/>
-          <w:bCs w:val="0"/>
-          <w:i w:val="0"/>
-          <w:iCs w:val="0"/>
-          <w:caps w:val="0"/>
-          <w:smallCaps w:val="0"/>
-          <w:strike w:val="0"/>
-          <w:dstrike w:val="0"/>
-          <w:outline w:val="0"/>
-          <w:shadow w:val="0"/>
-          <w:emboss w:val="0"/>
-          <w:imprint w:val="0"/>
-          <w:noProof w:val="0"/>
-          <w:vanish w:val="0"/>
-          <w:color w:val="auto"/>
-          <w:spacing w:val="0"/>
-          <w:w w:val="100"/>
-          <w:kern w:val="0"/>
-          <w:position w:val="0"/>
-          <w:sz w:val="24"/>
-          <w:szCs w:val="24"/>
-          <w:highlight w:val="none"/>
-          <w:u w:val="none" w:color="auto"/>
-          <w:bdr w:val="none" w:sz="0" w:space="0" w:color="auto"/>
-          <w:shd w:val="clear" w:color="auto" w:fill="auto"/>
-          <w:vertAlign w:val="baseline"/>
-          <w:rtl w:val="0"/>
-          <w:cs w:val="0"/>
-          <w:lang w:val="de-DE" w:eastAsia="ja-JP" w:bidi="ar-SA"/>
-        </w:rPr>
-        <w:t>Der Ruf von Contoso Protein Plus für seine köstlichen und vielfältigen Geschmacksrichtungen war ein wichtiges Verkaufsargument in dem viralen Inhalt.</w:t>
+          <w:b/>
+          <w:bCs/>
+          <w:i w:val="0"/>
+          <w:iCs w:val="0"/>
+          <w:caps w:val="0"/>
+          <w:smallCaps w:val="0"/>
+          <w:strike w:val="0"/>
+          <w:dstrike w:val="0"/>
+          <w:outline w:val="0"/>
+          <w:shadow w:val="0"/>
+          <w:emboss w:val="0"/>
+          <w:imprint w:val="0"/>
+          <w:noProof w:val="0"/>
+          <w:vanish w:val="0"/>
+          <w:color w:val="auto"/>
+          <w:spacing w:val="0"/>
+          <w:w w:val="100"/>
+          <w:kern w:val="0"/>
+          <w:position w:val="0"/>
+          <w:sz w:val="24"/>
+          <w:szCs w:val="24"/>
+          <w:highlight w:val="none"/>
+          <w:u w:val="none" w:color="auto"/>
+          <w:bdr w:val="none" w:sz="0" w:space="0" w:color="auto"/>
+          <w:shd w:val="clear" w:color="auto" w:fill="auto"/>
+          <w:vertAlign w:val="baseline"/>
+          <w:rtl w:val="0"/>
+          <w:cs w:val="0"/>
+          <w:lang w:val="de-DE" w:eastAsia="ja-JP" w:bidi="ar-SA"/>
+        </w:rPr>
+        <w:t>Geschmacks- und Geschmackssorten:</w:t>
+      </w:r>
+      <w:r>
+        <w:rPr>
+          <w:rStyle w:val="DefaultParagraphFont"/>
+          <w:rFonts w:ascii="Aptos" w:eastAsia="Aptos" w:hAnsi="Aptos" w:cs="Times New Roman"/>
+          <w:b w:val="0"/>
+          <w:bCs w:val="0"/>
+          <w:i w:val="0"/>
+          <w:iCs w:val="0"/>
+          <w:caps w:val="0"/>
+          <w:smallCaps w:val="0"/>
+          <w:strike w:val="0"/>
+          <w:dstrike w:val="0"/>
+          <w:outline w:val="0"/>
+          <w:shadow w:val="0"/>
+          <w:emboss w:val="0"/>
+          <w:imprint w:val="0"/>
+          <w:noProof w:val="0"/>
+          <w:vanish w:val="0"/>
+          <w:color w:val="auto"/>
+          <w:spacing w:val="0"/>
+          <w:w w:val="100"/>
+          <w:kern w:val="0"/>
+          <w:position w:val="0"/>
+          <w:sz w:val="24"/>
+          <w:szCs w:val="24"/>
+          <w:highlight w:val="none"/>
+          <w:u w:val="none" w:color="auto"/>
+          <w:bdr w:val="none" w:sz="0" w:space="0" w:color="auto"/>
+          <w:shd w:val="clear" w:color="auto" w:fill="auto"/>
+          <w:vertAlign w:val="baseline"/>
+          <w:rtl w:val="0"/>
+          <w:cs w:val="0"/>
+          <w:lang w:val="de-DE" w:eastAsia="ja-JP" w:bidi="ar-SA"/>
+        </w:rPr>
+        <w:t xml:space="preserve"> Der Ruf von Contoso Protein Plus für köstliche und vielfältige Aromen war ein wichtiger Verkaufspunkt im Viral-Inhalt.</w:t>
       </w:r>
       <w:r>
         <w:rPr>
@@ -1315,37 +1423,73 @@
         <w:rPr>
           <w:rStyle w:val="DefaultParagraphFont"/>
           <w:rFonts w:ascii="Aptos" w:eastAsia="Aptos" w:hAnsi="Aptos" w:cs="Times New Roman"/>
-          <w:b w:val="0"/>
-          <w:bCs w:val="0"/>
-          <w:i w:val="0"/>
-          <w:iCs w:val="0"/>
-          <w:caps w:val="0"/>
-          <w:smallCaps w:val="0"/>
-          <w:strike w:val="0"/>
-          <w:dstrike w:val="0"/>
-          <w:outline w:val="0"/>
-          <w:shadow w:val="0"/>
-          <w:emboss w:val="0"/>
-          <w:imprint w:val="0"/>
-          <w:noProof w:val="0"/>
-          <w:vanish w:val="0"/>
-          <w:color w:val="auto"/>
-          <w:spacing w:val="0"/>
-          <w:w w:val="100"/>
-          <w:kern w:val="0"/>
-          <w:position w:val="0"/>
-          <w:sz w:val="24"/>
-          <w:szCs w:val="24"/>
-          <w:highlight w:val="none"/>
-          <w:u w:val="none" w:color="auto"/>
-          <w:bdr w:val="none" w:sz="0" w:space="0" w:color="auto"/>
-          <w:shd w:val="clear" w:color="auto" w:fill="auto"/>
-          <w:vertAlign w:val="baseline"/>
-          <w:rtl w:val="0"/>
-          <w:cs w:val="0"/>
-          <w:lang w:val="de-DE" w:eastAsia="ja-JP" w:bidi="ar-SA"/>
-        </w:rPr>
-        <w:t>Die stetige Zunahme des Gesundheits- und Fitnessbewusstseins in Verbindung mit einer wachsenden Zahl von Menschen, die sich für Workout-Routinen und einen aktiven Lebensstil entscheiden, hat für ein Produkt wie Contoso Protein Plus einen aufnahmebereiten Markt geschaffen.</w:t>
+          <w:b/>
+          <w:bCs/>
+          <w:i w:val="0"/>
+          <w:iCs w:val="0"/>
+          <w:caps w:val="0"/>
+          <w:smallCaps w:val="0"/>
+          <w:strike w:val="0"/>
+          <w:dstrike w:val="0"/>
+          <w:outline w:val="0"/>
+          <w:shadow w:val="0"/>
+          <w:emboss w:val="0"/>
+          <w:imprint w:val="0"/>
+          <w:noProof w:val="0"/>
+          <w:vanish w:val="0"/>
+          <w:color w:val="auto"/>
+          <w:spacing w:val="0"/>
+          <w:w w:val="100"/>
+          <w:kern w:val="0"/>
+          <w:position w:val="0"/>
+          <w:sz w:val="24"/>
+          <w:szCs w:val="24"/>
+          <w:highlight w:val="none"/>
+          <w:u w:val="none" w:color="auto"/>
+          <w:bdr w:val="none" w:sz="0" w:space="0" w:color="auto"/>
+          <w:shd w:val="clear" w:color="auto" w:fill="auto"/>
+          <w:vertAlign w:val="baseline"/>
+          <w:rtl w:val="0"/>
+          <w:cs w:val="0"/>
+          <w:lang w:val="de-DE" w:eastAsia="ja-JP" w:bidi="ar-SA"/>
+        </w:rPr>
+        <w:t>Gesundheits- und Fitnesstrends:</w:t>
+      </w:r>
+      <w:r>
+        <w:rPr>
+          <w:rStyle w:val="DefaultParagraphFont"/>
+          <w:rFonts w:ascii="Aptos" w:eastAsia="Aptos" w:hAnsi="Aptos" w:cs="Times New Roman"/>
+          <w:b w:val="0"/>
+          <w:bCs w:val="0"/>
+          <w:i w:val="0"/>
+          <w:iCs w:val="0"/>
+          <w:caps w:val="0"/>
+          <w:smallCaps w:val="0"/>
+          <w:strike w:val="0"/>
+          <w:dstrike w:val="0"/>
+          <w:outline w:val="0"/>
+          <w:shadow w:val="0"/>
+          <w:emboss w:val="0"/>
+          <w:imprint w:val="0"/>
+          <w:noProof w:val="0"/>
+          <w:vanish w:val="0"/>
+          <w:color w:val="auto"/>
+          <w:spacing w:val="0"/>
+          <w:w w:val="100"/>
+          <w:kern w:val="0"/>
+          <w:position w:val="0"/>
+          <w:sz w:val="24"/>
+          <w:szCs w:val="24"/>
+          <w:highlight w:val="none"/>
+          <w:u w:val="none" w:color="auto"/>
+          <w:bdr w:val="none" w:sz="0" w:space="0" w:color="auto"/>
+          <w:shd w:val="clear" w:color="auto" w:fill="auto"/>
+          <w:vertAlign w:val="baseline"/>
+          <w:rtl w:val="0"/>
+          <w:cs w:val="0"/>
+          <w:lang w:val="de-DE" w:eastAsia="ja-JP" w:bidi="ar-SA"/>
+        </w:rPr>
+        <w:t xml:space="preserve"> Der anhaltende Anstieg des Gesundheits- und Fitnessbewusstseins, kombiniert mit einer Zunahme der Anzahl der Menschen, die Trainingsroutinen und aktive Lebensstile annehmen, schuf einen empfänglichen Markt für ein Produkt wie Contoso Protein Plus.</w:t>
       </w:r>
     </w:p>
     <w:p>
@@ -1494,14 +1638,50 @@
           <w:cs w:val="0"/>
           <w:lang w:val="de-DE" w:eastAsia="ja-JP" w:bidi="ar-SA"/>
         </w:rPr>
-        <w:t>Die Verfügbarkeit des Produkts über verschiedene Online-Händler heizte den Hype weiter an.</w:t>
-      </w:r>
-      <w:r>
-        <w:rPr>
-          <w:rStyle w:val="DefaultParagraphFont"/>
-          <w:rFonts w:ascii="Aptos" w:eastAsia="Aptos" w:hAnsi="Aptos" w:cs="Times New Roman"/>
-          <w:b/>
-          <w:bCs/>
+        <w:t>Einfache Verfügbarkeit:</w:t>
+      </w:r>
+      <w:r>
+        <w:rPr>
+          <w:rStyle w:val="DefaultParagraphFont"/>
+          <w:rFonts w:ascii="Aptos" w:eastAsia="Aptos" w:hAnsi="Aptos" w:cs="Times New Roman"/>
+          <w:b w:val="0"/>
+          <w:bCs w:val="0"/>
+          <w:i w:val="0"/>
+          <w:iCs w:val="0"/>
+          <w:caps w:val="0"/>
+          <w:smallCaps w:val="0"/>
+          <w:strike w:val="0"/>
+          <w:dstrike w:val="0"/>
+          <w:outline w:val="0"/>
+          <w:shadow w:val="0"/>
+          <w:emboss w:val="0"/>
+          <w:imprint w:val="0"/>
+          <w:noProof w:val="0"/>
+          <w:vanish w:val="0"/>
+          <w:color w:val="auto"/>
+          <w:spacing w:val="0"/>
+          <w:w w:val="100"/>
+          <w:kern w:val="0"/>
+          <w:position w:val="0"/>
+          <w:sz w:val="24"/>
+          <w:szCs w:val="24"/>
+          <w:highlight w:val="none"/>
+          <w:u w:val="none" w:color="auto"/>
+          <w:bdr w:val="none" w:sz="0" w:space="0" w:color="auto"/>
+          <w:shd w:val="clear" w:color="auto" w:fill="auto"/>
+          <w:vertAlign w:val="baseline"/>
+          <w:rtl w:val="0"/>
+          <w:cs w:val="0"/>
+          <w:lang w:val="de-DE" w:eastAsia="ja-JP" w:bidi="ar-SA"/>
+        </w:rPr>
+        <w:t xml:space="preserve"> Die Barrierefreiheit des Produkts durch verschiedene Onlinehändler hat den Hype weiter gefördert.</w:t>
+      </w:r>
+      <w:r>
+        <w:rPr>
+          <w:rStyle w:val="DefaultParagraphFont"/>
+          <w:rFonts w:ascii="Aptos" w:eastAsia="Aptos" w:hAnsi="Aptos" w:cs="Times New Roman"/>
+          <w:b w:val="0"/>
+          <w:bCs w:val="0"/>
           <w:i w:val="0"/>
           <w:iCs w:val="0"/>
           <w:caps w:val="0"/>
@@ -1536,8 +1716,8 @@
         <w:rPr>
           <w:rStyle w:val="DefaultParagraphFont"/>
           <w:rFonts w:ascii="Aptos" w:eastAsia="Aptos" w:hAnsi="Aptos" w:cs="Times New Roman"/>
-          <w:b/>
-          <w:bCs/>
+          <w:b w:val="0"/>
+          <w:bCs w:val="0"/>
           <w:i w:val="0"/>
           <w:iCs w:val="0"/>
           <w:caps w:val="0"/>
@@ -1942,37 +2122,73 @@
         <w:rPr>
           <w:rStyle w:val="DefaultParagraphFont"/>
           <w:rFonts w:ascii="Aptos" w:eastAsia="Aptos" w:hAnsi="Aptos" w:cs="Times New Roman"/>
-          <w:b w:val="0"/>
-          <w:bCs w:val="0"/>
-          <w:i w:val="0"/>
-          <w:iCs w:val="0"/>
-          <w:caps w:val="0"/>
-          <w:smallCaps w:val="0"/>
-          <w:strike w:val="0"/>
-          <w:dstrike w:val="0"/>
-          <w:outline w:val="0"/>
-          <w:shadow w:val="0"/>
-          <w:emboss w:val="0"/>
-          <w:imprint w:val="0"/>
-          <w:noProof w:val="0"/>
-          <w:vanish w:val="0"/>
-          <w:color w:val="auto"/>
-          <w:spacing w:val="0"/>
-          <w:w w:val="100"/>
-          <w:kern w:val="0"/>
-          <w:position w:val="0"/>
-          <w:sz w:val="24"/>
-          <w:szCs w:val="24"/>
-          <w:highlight w:val="none"/>
-          <w:u w:val="none" w:color="auto"/>
-          <w:bdr w:val="none" w:sz="0" w:space="0" w:color="auto"/>
-          <w:shd w:val="clear" w:color="auto" w:fill="auto"/>
-          <w:vertAlign w:val="baseline"/>
-          <w:rtl w:val="0"/>
-          <w:cs w:val="0"/>
-          <w:lang w:val="de-DE" w:eastAsia="ja-JP" w:bidi="ar-SA"/>
-        </w:rPr>
-        <w:t>Social-Media-Plattformen fördern die rasche Verbreitung von Trends durch Mundpropaganda.</w:t>
+          <w:b/>
+          <w:bCs/>
+          <w:i w:val="0"/>
+          <w:iCs w:val="0"/>
+          <w:caps w:val="0"/>
+          <w:smallCaps w:val="0"/>
+          <w:strike w:val="0"/>
+          <w:dstrike w:val="0"/>
+          <w:outline w:val="0"/>
+          <w:shadow w:val="0"/>
+          <w:emboss w:val="0"/>
+          <w:imprint w:val="0"/>
+          <w:noProof w:val="0"/>
+          <w:vanish w:val="0"/>
+          <w:color w:val="auto"/>
+          <w:spacing w:val="0"/>
+          <w:w w:val="100"/>
+          <w:kern w:val="0"/>
+          <w:position w:val="0"/>
+          <w:sz w:val="24"/>
+          <w:szCs w:val="24"/>
+          <w:highlight w:val="none"/>
+          <w:u w:val="none" w:color="auto"/>
+          <w:bdr w:val="none" w:sz="0" w:space="0" w:color="auto"/>
+          <w:shd w:val="clear" w:color="auto" w:fill="auto"/>
+          <w:vertAlign w:val="baseline"/>
+          <w:rtl w:val="0"/>
+          <w:cs w:val="0"/>
+          <w:lang w:val="de-DE" w:eastAsia="ja-JP" w:bidi="ar-SA"/>
+        </w:rPr>
+        <w:t>Wort des Mundes:</w:t>
+      </w:r>
+      <w:r>
+        <w:rPr>
+          <w:rStyle w:val="DefaultParagraphFont"/>
+          <w:rFonts w:ascii="Aptos" w:eastAsia="Aptos" w:hAnsi="Aptos" w:cs="Times New Roman"/>
+          <w:b w:val="0"/>
+          <w:bCs w:val="0"/>
+          <w:i w:val="0"/>
+          <w:iCs w:val="0"/>
+          <w:caps w:val="0"/>
+          <w:smallCaps w:val="0"/>
+          <w:strike w:val="0"/>
+          <w:dstrike w:val="0"/>
+          <w:outline w:val="0"/>
+          <w:shadow w:val="0"/>
+          <w:emboss w:val="0"/>
+          <w:imprint w:val="0"/>
+          <w:noProof w:val="0"/>
+          <w:vanish w:val="0"/>
+          <w:color w:val="auto"/>
+          <w:spacing w:val="0"/>
+          <w:w w:val="100"/>
+          <w:kern w:val="0"/>
+          <w:position w:val="0"/>
+          <w:sz w:val="24"/>
+          <w:szCs w:val="24"/>
+          <w:highlight w:val="none"/>
+          <w:u w:val="none" w:color="auto"/>
+          <w:bdr w:val="none" w:sz="0" w:space="0" w:color="auto"/>
+          <w:shd w:val="clear" w:color="auto" w:fill="auto"/>
+          <w:vertAlign w:val="baseline"/>
+          <w:rtl w:val="0"/>
+          <w:cs w:val="0"/>
+          <w:lang w:val="de-DE" w:eastAsia="ja-JP" w:bidi="ar-SA"/>
+        </w:rPr>
+        <w:t xml:space="preserve"> Social Media-Plattformen fördern die rasante Verbreitung von Trends durch Mundwort.</w:t>
       </w:r>
       <w:r>
         <w:rPr>

--- a/ResourceFiles/Market Trend Report- Protein shake.docx
+++ b/ResourceFiles/Market Trend Report- Protein shake.docx
@@ -826,7 +826,7 @@
           <w:cs w:val="0"/>
           <w:lang w:val="de-DE" w:eastAsia="ja-JP" w:bidi="ar-SA"/>
         </w:rPr>
-        <w:t xml:space="preserve"> Die virale Rolle vermittelte erfolgreich den Reiz des Produkts durch ansprechende visuelle und informative Inhalte.</w:t>
+        <w:t xml:space="preserve"> Das virale Reel vermittelte erfolgreich die Attraktivität des Produkts durch ansprechende Visuals und informative Inhalte.</w:t>
       </w:r>
       <w:r>
         <w:rPr>
@@ -1011,43 +1011,43 @@
           <w:cs w:val="0"/>
           <w:lang w:val="de-DE" w:eastAsia="ja-JP" w:bidi="ar-SA"/>
         </w:rPr>
-        <w:t>Influencer Marketing:</w:t>
-      </w:r>
-      <w:r>
-        <w:rPr>
-          <w:rStyle w:val="DefaultParagraphFont"/>
-          <w:rFonts w:ascii="Aptos" w:eastAsia="Aptos" w:hAnsi="Aptos" w:cs="Times New Roman"/>
-          <w:b w:val="0"/>
-          <w:bCs w:val="0"/>
-          <w:i w:val="0"/>
-          <w:iCs w:val="0"/>
-          <w:caps w:val="0"/>
-          <w:smallCaps w:val="0"/>
-          <w:strike w:val="0"/>
-          <w:dstrike w:val="0"/>
-          <w:outline w:val="0"/>
-          <w:shadow w:val="0"/>
-          <w:emboss w:val="0"/>
-          <w:imprint w:val="0"/>
-          <w:noProof w:val="0"/>
-          <w:vanish w:val="0"/>
-          <w:color w:val="auto"/>
-          <w:spacing w:val="0"/>
-          <w:w w:val="100"/>
-          <w:kern w:val="0"/>
-          <w:position w:val="0"/>
-          <w:sz w:val="24"/>
-          <w:szCs w:val="24"/>
-          <w:highlight w:val="none"/>
-          <w:u w:val="none" w:color="auto"/>
-          <w:bdr w:val="none" w:sz="0" w:space="0" w:color="auto"/>
-          <w:shd w:val="clear" w:color="auto" w:fill="auto"/>
-          <w:vertAlign w:val="baseline"/>
-          <w:rtl w:val="0"/>
-          <w:cs w:val="0"/>
-          <w:lang w:val="de-DE" w:eastAsia="ja-JP" w:bidi="ar-SA"/>
-        </w:rPr>
-        <w:t xml:space="preserve"> Die Macht des Influencer-Marketings kann nicht überstatiert werden.</w:t>
+        <w:t>Influencer-Marketing:</w:t>
+      </w:r>
+      <w:r>
+        <w:rPr>
+          <w:rStyle w:val="DefaultParagraphFont"/>
+          <w:rFonts w:ascii="Aptos" w:eastAsia="Aptos" w:hAnsi="Aptos" w:cs="Times New Roman"/>
+          <w:b w:val="0"/>
+          <w:bCs w:val="0"/>
+          <w:i w:val="0"/>
+          <w:iCs w:val="0"/>
+          <w:caps w:val="0"/>
+          <w:smallCaps w:val="0"/>
+          <w:strike w:val="0"/>
+          <w:dstrike w:val="0"/>
+          <w:outline w:val="0"/>
+          <w:shadow w:val="0"/>
+          <w:emboss w:val="0"/>
+          <w:imprint w:val="0"/>
+          <w:noProof w:val="0"/>
+          <w:vanish w:val="0"/>
+          <w:color w:val="auto"/>
+          <w:spacing w:val="0"/>
+          <w:w w:val="100"/>
+          <w:kern w:val="0"/>
+          <w:position w:val="0"/>
+          <w:sz w:val="24"/>
+          <w:szCs w:val="24"/>
+          <w:highlight w:val="none"/>
+          <w:u w:val="none" w:color="auto"/>
+          <w:bdr w:val="none" w:sz="0" w:space="0" w:color="auto"/>
+          <w:shd w:val="clear" w:color="auto" w:fill="auto"/>
+          <w:vertAlign w:val="baseline"/>
+          <w:rtl w:val="0"/>
+          <w:cs w:val="0"/>
+          <w:lang w:val="de-DE" w:eastAsia="ja-JP" w:bidi="ar-SA"/>
+        </w:rPr>
+        <w:t xml:space="preserve"> Die Macht des Influencer-Marketings kann gar nicht hoch genug eingeschätzt werden.</w:t>
       </w:r>
       <w:r>
         <w:rPr>
@@ -1232,43 +1232,43 @@
           <w:cs w:val="0"/>
           <w:lang w:val="de-DE" w:eastAsia="ja-JP" w:bidi="ar-SA"/>
         </w:rPr>
-        <w:t>Geschmacks- und Geschmackssorten:</w:t>
-      </w:r>
-      <w:r>
-        <w:rPr>
-          <w:rStyle w:val="DefaultParagraphFont"/>
-          <w:rFonts w:ascii="Aptos" w:eastAsia="Aptos" w:hAnsi="Aptos" w:cs="Times New Roman"/>
-          <w:b w:val="0"/>
-          <w:bCs w:val="0"/>
-          <w:i w:val="0"/>
-          <w:iCs w:val="0"/>
-          <w:caps w:val="0"/>
-          <w:smallCaps w:val="0"/>
-          <w:strike w:val="0"/>
-          <w:dstrike w:val="0"/>
-          <w:outline w:val="0"/>
-          <w:shadow w:val="0"/>
-          <w:emboss w:val="0"/>
-          <w:imprint w:val="0"/>
-          <w:noProof w:val="0"/>
-          <w:vanish w:val="0"/>
-          <w:color w:val="auto"/>
-          <w:spacing w:val="0"/>
-          <w:w w:val="100"/>
-          <w:kern w:val="0"/>
-          <w:position w:val="0"/>
-          <w:sz w:val="24"/>
-          <w:szCs w:val="24"/>
-          <w:highlight w:val="none"/>
-          <w:u w:val="none" w:color="auto"/>
-          <w:bdr w:val="none" w:sz="0" w:space="0" w:color="auto"/>
-          <w:shd w:val="clear" w:color="auto" w:fill="auto"/>
-          <w:vertAlign w:val="baseline"/>
-          <w:rtl w:val="0"/>
-          <w:cs w:val="0"/>
-          <w:lang w:val="de-DE" w:eastAsia="ja-JP" w:bidi="ar-SA"/>
-        </w:rPr>
-        <w:t xml:space="preserve"> Der Ruf von Contoso Protein Plus für köstliche und vielfältige Aromen war ein wichtiger Verkaufspunkt im Viral-Inhalt.</w:t>
+        <w:t>Geschmack und Geschmackssorten:</w:t>
+      </w:r>
+      <w:r>
+        <w:rPr>
+          <w:rStyle w:val="DefaultParagraphFont"/>
+          <w:rFonts w:ascii="Aptos" w:eastAsia="Aptos" w:hAnsi="Aptos" w:cs="Times New Roman"/>
+          <w:b w:val="0"/>
+          <w:bCs w:val="0"/>
+          <w:i w:val="0"/>
+          <w:iCs w:val="0"/>
+          <w:caps w:val="0"/>
+          <w:smallCaps w:val="0"/>
+          <w:strike w:val="0"/>
+          <w:dstrike w:val="0"/>
+          <w:outline w:val="0"/>
+          <w:shadow w:val="0"/>
+          <w:emboss w:val="0"/>
+          <w:imprint w:val="0"/>
+          <w:noProof w:val="0"/>
+          <w:vanish w:val="0"/>
+          <w:color w:val="auto"/>
+          <w:spacing w:val="0"/>
+          <w:w w:val="100"/>
+          <w:kern w:val="0"/>
+          <w:position w:val="0"/>
+          <w:sz w:val="24"/>
+          <w:szCs w:val="24"/>
+          <w:highlight w:val="none"/>
+          <w:u w:val="none" w:color="auto"/>
+          <w:bdr w:val="none" w:sz="0" w:space="0" w:color="auto"/>
+          <w:shd w:val="clear" w:color="auto" w:fill="auto"/>
+          <w:vertAlign w:val="baseline"/>
+          <w:rtl w:val="0"/>
+          <w:cs w:val="0"/>
+          <w:lang w:val="de-DE" w:eastAsia="ja-JP" w:bidi="ar-SA"/>
+        </w:rPr>
+        <w:t xml:space="preserve"> Der Ruf von Contoso Protein Plus, lecker und abwechslungsreich zu sein, war ein wichtiges Verkaufsargument in den viralen Inhalten.</w:t>
       </w:r>
       <w:r>
         <w:rPr>
@@ -1489,7 +1489,7 @@
           <w:cs w:val="0"/>
           <w:lang w:val="de-DE" w:eastAsia="ja-JP" w:bidi="ar-SA"/>
         </w:rPr>
-        <w:t xml:space="preserve"> Der anhaltende Anstieg des Gesundheits- und Fitnessbewusstseins, kombiniert mit einer Zunahme der Anzahl der Menschen, die Trainingsroutinen und aktive Lebensstile annehmen, schuf einen empfänglichen Markt für ein Produkt wie Contoso Protein Plus.</w:t>
+        <w:t xml:space="preserve"> Das ständig wachsende Bewusstsein für Gesundheit und Fitness, verbunden mit einer steigenden Anzahl von Menschen, die eine Trainingsroutine und einen aktiven Lebensstil verfolgen, hat einen empfänglichen Markt für ein Produkt wie Contoso Protein Plus geschaffen.</w:t>
       </w:r>
     </w:p>
     <w:p>
@@ -1674,7 +1674,7 @@
           <w:cs w:val="0"/>
           <w:lang w:val="de-DE" w:eastAsia="ja-JP" w:bidi="ar-SA"/>
         </w:rPr>
-        <w:t xml:space="preserve"> Die Barrierefreiheit des Produkts durch verschiedene Onlinehändler hat den Hype weiter gefördert.</w:t>
+        <w:t xml:space="preserve"> Die Verfügbarkeit des Produkts über verschiedene Onlinehändler hat den Hype weiter angeheizt.</w:t>
       </w:r>
       <w:r>
         <w:rPr>
@@ -1895,7 +1895,7 @@
           <w:cs w:val="0"/>
           <w:lang w:val="de-DE" w:eastAsia="ja-JP" w:bidi="ar-SA"/>
         </w:rPr>
-        <w:t xml:space="preserve"> Die Rolle war kein Isolierter Fall.</w:t>
+        <w:t xml:space="preserve"> Das Reel war kein Einzelfall.</w:t>
       </w:r>
       <w:r>
         <w:rPr>
@@ -2152,43 +2152,43 @@
           <w:cs w:val="0"/>
           <w:lang w:val="de-DE" w:eastAsia="ja-JP" w:bidi="ar-SA"/>
         </w:rPr>
-        <w:t>Wort des Mundes:</w:t>
-      </w:r>
-      <w:r>
-        <w:rPr>
-          <w:rStyle w:val="DefaultParagraphFont"/>
-          <w:rFonts w:ascii="Aptos" w:eastAsia="Aptos" w:hAnsi="Aptos" w:cs="Times New Roman"/>
-          <w:b w:val="0"/>
-          <w:bCs w:val="0"/>
-          <w:i w:val="0"/>
-          <w:iCs w:val="0"/>
-          <w:caps w:val="0"/>
-          <w:smallCaps w:val="0"/>
-          <w:strike w:val="0"/>
-          <w:dstrike w:val="0"/>
-          <w:outline w:val="0"/>
-          <w:shadow w:val="0"/>
-          <w:emboss w:val="0"/>
-          <w:imprint w:val="0"/>
-          <w:noProof w:val="0"/>
-          <w:vanish w:val="0"/>
-          <w:color w:val="auto"/>
-          <w:spacing w:val="0"/>
-          <w:w w:val="100"/>
-          <w:kern w:val="0"/>
-          <w:position w:val="0"/>
-          <w:sz w:val="24"/>
-          <w:szCs w:val="24"/>
-          <w:highlight w:val="none"/>
-          <w:u w:val="none" w:color="auto"/>
-          <w:bdr w:val="none" w:sz="0" w:space="0" w:color="auto"/>
-          <w:shd w:val="clear" w:color="auto" w:fill="auto"/>
-          <w:vertAlign w:val="baseline"/>
-          <w:rtl w:val="0"/>
-          <w:cs w:val="0"/>
-          <w:lang w:val="de-DE" w:eastAsia="ja-JP" w:bidi="ar-SA"/>
-        </w:rPr>
-        <w:t xml:space="preserve"> Social Media-Plattformen fördern die rasante Verbreitung von Trends durch Mundwort.</w:t>
+        <w:t>Mundpropaganda:</w:t>
+      </w:r>
+      <w:r>
+        <w:rPr>
+          <w:rStyle w:val="DefaultParagraphFont"/>
+          <w:rFonts w:ascii="Aptos" w:eastAsia="Aptos" w:hAnsi="Aptos" w:cs="Times New Roman"/>
+          <w:b w:val="0"/>
+          <w:bCs w:val="0"/>
+          <w:i w:val="0"/>
+          <w:iCs w:val="0"/>
+          <w:caps w:val="0"/>
+          <w:smallCaps w:val="0"/>
+          <w:strike w:val="0"/>
+          <w:dstrike w:val="0"/>
+          <w:outline w:val="0"/>
+          <w:shadow w:val="0"/>
+          <w:emboss w:val="0"/>
+          <w:imprint w:val="0"/>
+          <w:noProof w:val="0"/>
+          <w:vanish w:val="0"/>
+          <w:color w:val="auto"/>
+          <w:spacing w:val="0"/>
+          <w:w w:val="100"/>
+          <w:kern w:val="0"/>
+          <w:position w:val="0"/>
+          <w:sz w:val="24"/>
+          <w:szCs w:val="24"/>
+          <w:highlight w:val="none"/>
+          <w:u w:val="none" w:color="auto"/>
+          <w:bdr w:val="none" w:sz="0" w:space="0" w:color="auto"/>
+          <w:shd w:val="clear" w:color="auto" w:fill="auto"/>
+          <w:vertAlign w:val="baseline"/>
+          <w:rtl w:val="0"/>
+          <w:cs w:val="0"/>
+          <w:lang w:val="de-DE" w:eastAsia="ja-JP" w:bidi="ar-SA"/>
+        </w:rPr>
+        <w:t xml:space="preserve"> Social Media-Plattformen fördern die schnelle Verbreitung von Trends durch Mundpropaganda.</w:t>
       </w:r>
       <w:r>
         <w:rPr>

--- a/ResourceFiles/Market Trend Report- Protein shake.docx
+++ b/ResourceFiles/Market Trend Report- Protein shake.docx
@@ -97,56 +97,6 @@
     <w:p>
       <w:pPr>
         <w:bidi w:val="0"/>
-        <w:rPr>
-          <w:b/>
-          <w:bCs/>
-        </w:rPr>
-      </w:pPr>
-      <w:r>
-        <w:rPr>
-          <w:rStyle w:val="DefaultParagraphFont"/>
-          <w:rFonts w:ascii="Aptos" w:eastAsia="Aptos" w:hAnsi="Aptos" w:cs="Times New Roman"/>
-          <w:b/>
-          <w:bCs/>
-          <w:i w:val="0"/>
-          <w:iCs w:val="0"/>
-          <w:caps w:val="0"/>
-          <w:smallCaps w:val="0"/>
-          <w:strike w:val="0"/>
-          <w:dstrike w:val="0"/>
-          <w:outline w:val="0"/>
-          <w:shadow w:val="0"/>
-          <w:emboss w:val="0"/>
-          <w:imprint w:val="0"/>
-          <w:noProof w:val="0"/>
-          <w:vanish w:val="0"/>
-          <w:color w:val="auto"/>
-          <w:spacing w:val="0"/>
-          <w:w w:val="100"/>
-          <w:kern w:val="0"/>
-          <w:position w:val="0"/>
-          <w:sz w:val="24"/>
-          <w:szCs w:val="24"/>
-          <w:highlight w:val="none"/>
-          <w:u w:val="none" w:color="auto"/>
-          <w:bdr w:val="none" w:sz="0" w:space="0" w:color="auto"/>
-          <w:shd w:val="clear" w:color="auto" w:fill="auto"/>
-          <w:vertAlign w:val="baseline"/>
-          <w:rtl w:val="0"/>
-          <w:cs w:val="0"/>
-          <w:lang w:val="de-DE" w:eastAsia="ja-JP" w:bidi="ar-SA"/>
-        </w:rPr>
-        <w:t>Berichtsdatum: 22. Januar 2024</w:t>
-      </w:r>
-    </w:p>
-    <w:p>
-      <w:r>
-        <w:t xml:space="preserve"> </w:t>
-      </w:r>
-    </w:p>
-    <w:p>
-      <w:pPr>
-        <w:bidi w:val="0"/>
       </w:pPr>
       <w:r>
         <w:rPr>
@@ -2981,7 +2931,7 @@
           <w:cs w:val="0"/>
           <w:lang w:val="de-DE" w:eastAsia="ja-JP" w:bidi="ar-SA"/>
         </w:rPr>
-        <w:t>Wenn das Produkt sein derzeitiges Verkaufstempo in der Welt der Gesundheits- und Fitnessbranche beibehalten kann, ist es vielleicht reif für eine nationale Vermarktung.</w:t>
+        <w:t>Wenn das Produkt sein derzeitiges Verkaufstempo in der Hochburg der Gesundheits- und Fitnesswelt beibehalten kann, könnte es für eine landesweite Vermarktung bereit sein.</w:t>
       </w:r>
     </w:p>
     <w:sectPr>
